--- a/Use cases/ScriviCommento.docx
+++ b/Use cases/ScriviCommento.docx
@@ -3,35 +3,53 @@
 <w:document xmlns:wpc="http://schemas.microsoft.com/office/word/2010/wordprocessingCanvas" xmlns:cx="http://schemas.microsoft.com/office/drawing/2014/chartex" xmlns:cx1="http://schemas.microsoft.com/office/drawing/2015/9/8/chartex" xmlns:cx2="http://schemas.microsoft.com/office/drawing/2015/10/21/chartex" xmlns:cx3="http://schemas.microsoft.com/office/drawing/2016/5/9/chartex" xmlns:cx4="http://schemas.microsoft.com/office/drawing/2016/5/10/chartex" xmlns:cx5="http://schemas.microsoft.com/office/drawing/2016/5/11/chartex" xmlns:cx6="http://schemas.microsoft.com/office/drawing/2016/5/12/chartex" xmlns:cx7="http://schemas.microsoft.com/office/drawing/2016/5/13/chartex" xmlns:cx8="http://schemas.microsoft.com/office/drawing/2016/5/14/chartex" xmlns:mc="http://schemas.openxmlformats.org/markup-compatibility/2006" xmlns:aink="http://schemas.microsoft.com/office/drawing/2016/ink" xmlns:am3d="http://schemas.microsoft.com/office/drawing/2017/model3d" xmlns:o="urn:schemas-microsoft-com:office:office" xmlns:r="http://schemas.openxmlformats.org/officeDocument/2006/relationships" xmlns:m="http://schemas.openxmlformats.org/officeDocument/2006/math" xmlns:v="urn:schemas-microsoft-com:vml" xmlns:wp14="http://schemas.microsoft.com/office/word/2010/wordprocessingDrawing" xmlns:wp="http://schemas.openxmlformats.org/drawingml/2006/wordprocessingDrawing" xmlns:w10="urn:schemas-microsoft-com:office:word" xmlns:w="http://schemas.openxmlformats.org/wordprocessingml/2006/main" xmlns:w14="http://schemas.microsoft.com/office/word/2010/wordml" xmlns:w15="http://schemas.microsoft.com/office/word/2012/wordml" xmlns:w16cid="http://schemas.microsoft.com/office/word/2016/wordml/cid" xmlns:w16se="http://schemas.microsoft.com/office/word/2015/wordml/symex" xmlns:wpg="http://schemas.microsoft.com/office/word/2010/wordprocessingGroup" xmlns:wpi="http://schemas.microsoft.com/office/word/2010/wordprocessingInk" xmlns:wne="http://schemas.microsoft.com/office/word/2006/wordml" xmlns:wps="http://schemas.microsoft.com/office/word/2010/wordprocessingShape" mc:Ignorable="w14 w15 w16se w16cid wp14">
   <w:body>
     <w:p/>
-    <w:p/>
-    <w:p/>
-    <w:p/>
     <w:tbl>
       <w:tblPr>
-        <w:tblStyle w:val="Grigliatabella"/>
         <w:tblW w:w="0" w:type="auto"/>
+        <w:tblInd w:w="108" w:type="dxa"/>
+        <w:tblCellMar>
+          <w:left w:w="10" w:type="dxa"/>
+          <w:right w:w="10" w:type="dxa"/>
+        </w:tblCellMar>
         <w:tblLook w:val="04A0" w:firstRow="1" w:lastRow="0" w:firstColumn="1" w:lastColumn="0" w:noHBand="0" w:noVBand="1"/>
       </w:tblPr>
       <w:tblGrid>
         <w:gridCol w:w="2407"/>
-        <w:gridCol w:w="2407"/>
-        <w:gridCol w:w="4814"/>
+        <w:gridCol w:w="2373"/>
+        <w:gridCol w:w="4740"/>
       </w:tblGrid>
       <w:tr>
+        <w:trPr>
+          <w:trHeight w:val="1"/>
+        </w:trPr>
         <w:tc>
           <w:tcPr>
             <w:tcW w:w="2407" w:type="dxa"/>
-            <w:shd w:val="clear" w:color="auto" w:fill="D9E2F3" w:themeFill="accent1" w:themeFillTint="33"/>
+            <w:tcBorders>
+              <w:top w:val="single" w:sz="4" w:space="0" w:color="000000"/>
+              <w:left w:val="single" w:sz="4" w:space="0" w:color="000000"/>
+              <w:bottom w:val="single" w:sz="4" w:space="0" w:color="000000"/>
+              <w:right w:val="single" w:sz="4" w:space="0" w:color="000000"/>
+            </w:tcBorders>
+            <w:shd w:val="clear" w:color="auto" w:fill="D9E2F3"/>
+            <w:tcMar>
+              <w:top w:w="0" w:type="dxa"/>
+              <w:left w:w="108" w:type="dxa"/>
+              <w:bottom w:w="0" w:type="dxa"/>
+              <w:right w:w="108" w:type="dxa"/>
+            </w:tcMar>
+            <w:hideMark/>
           </w:tcPr>
           <w:p>
             <w:pPr>
-              <w:rPr>
-                <w:b/>
-                <w:i/>
-              </w:rPr>
-            </w:pPr>
-            <w:r>
-              <w:rPr>
+              <w:spacing w:after="0" w:line="240" w:lineRule="auto"/>
+              <w:rPr>
+                <w:rFonts w:eastAsia="Calibri" w:cs="Calibri"/>
+              </w:rPr>
+            </w:pPr>
+            <w:r>
+              <w:rPr>
+                <w:rFonts w:eastAsia="Calibri" w:cs="Calibri"/>
                 <w:b/>
                 <w:i/>
               </w:rPr>
@@ -42,9 +60,32 @@
         <w:tc>
           <w:tcPr>
             <w:tcW w:w="2407" w:type="dxa"/>
+            <w:tcBorders>
+              <w:top w:val="single" w:sz="4" w:space="0" w:color="000000"/>
+              <w:left w:val="single" w:sz="4" w:space="0" w:color="000000"/>
+              <w:bottom w:val="single" w:sz="4" w:space="0" w:color="000000"/>
+              <w:right w:val="single" w:sz="4" w:space="0" w:color="000000"/>
+            </w:tcBorders>
+            <w:shd w:val="clear" w:color="auto" w:fill="FFFFFF"/>
+            <w:tcMar>
+              <w:top w:w="0" w:type="dxa"/>
+              <w:left w:w="108" w:type="dxa"/>
+              <w:bottom w:w="0" w:type="dxa"/>
+              <w:right w:w="108" w:type="dxa"/>
+            </w:tcMar>
+            <w:hideMark/>
           </w:tcPr>
           <w:p>
-            <w:r>
+            <w:pPr>
+              <w:spacing w:after="0" w:line="240" w:lineRule="auto"/>
+              <w:rPr>
+                <w:rFonts w:eastAsia="Calibri" w:cs="Calibri"/>
+              </w:rPr>
+            </w:pPr>
+            <w:r>
+              <w:rPr>
+                <w:rFonts w:eastAsia="Calibri" w:cs="Calibri"/>
+              </w:rPr>
               <w:t>5</w:t>
             </w:r>
           </w:p>
@@ -52,16 +93,33 @@
         <w:tc>
           <w:tcPr>
             <w:tcW w:w="4814" w:type="dxa"/>
+            <w:tcBorders>
+              <w:top w:val="single" w:sz="4" w:space="0" w:color="000000"/>
+              <w:left w:val="single" w:sz="4" w:space="0" w:color="000000"/>
+              <w:bottom w:val="single" w:sz="4" w:space="0" w:color="000000"/>
+              <w:right w:val="single" w:sz="4" w:space="0" w:color="000000"/>
+            </w:tcBorders>
+            <w:shd w:val="clear" w:color="auto" w:fill="FFFFFF"/>
+            <w:tcMar>
+              <w:top w:w="0" w:type="dxa"/>
+              <w:left w:w="108" w:type="dxa"/>
+              <w:bottom w:w="0" w:type="dxa"/>
+              <w:right w:w="108" w:type="dxa"/>
+            </w:tcMar>
+            <w:hideMark/>
           </w:tcPr>
           <w:p>
             <w:pPr>
-              <w:rPr>
+              <w:spacing w:after="0" w:line="240" w:lineRule="auto"/>
+              <w:rPr>
+                <w:rFonts w:eastAsia="Calibri" w:cs="Calibri"/>
                 <w:b/>
                 <w:i/>
               </w:rPr>
             </w:pPr>
             <w:r>
               <w:rPr>
+                <w:rFonts w:eastAsia="Calibri" w:cs="Calibri"/>
                 <w:b/>
                 <w:i/>
               </w:rPr>
@@ -69,8 +127,17 @@
             </w:r>
           </w:p>
           <w:p>
+            <w:pPr>
+              <w:spacing w:after="0" w:line="240" w:lineRule="auto"/>
+              <w:rPr>
+                <w:rFonts w:eastAsia="Calibri" w:cs="Calibri"/>
+              </w:rPr>
+            </w:pPr>
             <w:proofErr w:type="spellStart"/>
             <w:r>
+              <w:rPr>
+                <w:rFonts w:eastAsia="Calibri" w:cs="Calibri"/>
+              </w:rPr>
               <w:t>SriviCommento</w:t>
             </w:r>
             <w:proofErr w:type="spellEnd"/>
@@ -78,21 +145,38 @@
         </w:tc>
       </w:tr>
       <w:tr>
+        <w:trPr>
+          <w:trHeight w:val="1"/>
+        </w:trPr>
         <w:tc>
           <w:tcPr>
             <w:tcW w:w="4814" w:type="dxa"/>
             <w:gridSpan w:val="2"/>
-            <w:shd w:val="clear" w:color="auto" w:fill="D9E2F3" w:themeFill="accent1" w:themeFillTint="33"/>
+            <w:tcBorders>
+              <w:top w:val="single" w:sz="4" w:space="0" w:color="000000"/>
+              <w:left w:val="single" w:sz="4" w:space="0" w:color="000000"/>
+              <w:bottom w:val="single" w:sz="4" w:space="0" w:color="000000"/>
+              <w:right w:val="single" w:sz="4" w:space="0" w:color="000000"/>
+            </w:tcBorders>
+            <w:shd w:val="clear" w:color="auto" w:fill="D9E2F3"/>
+            <w:tcMar>
+              <w:top w:w="0" w:type="dxa"/>
+              <w:left w:w="108" w:type="dxa"/>
+              <w:bottom w:w="0" w:type="dxa"/>
+              <w:right w:w="108" w:type="dxa"/>
+            </w:tcMar>
+            <w:hideMark/>
           </w:tcPr>
           <w:p>
             <w:pPr>
-              <w:rPr>
-                <w:b/>
-                <w:i/>
-              </w:rPr>
-            </w:pPr>
-            <w:r>
-              <w:rPr>
+              <w:spacing w:after="0" w:line="240" w:lineRule="auto"/>
+              <w:rPr>
+                <w:rFonts w:eastAsia="Calibri" w:cs="Calibri"/>
+              </w:rPr>
+            </w:pPr>
+            <w:r>
+              <w:rPr>
+                <w:rFonts w:eastAsia="Calibri" w:cs="Calibri"/>
                 <w:b/>
                 <w:i/>
               </w:rPr>
@@ -103,30 +187,70 @@
         <w:tc>
           <w:tcPr>
             <w:tcW w:w="4814" w:type="dxa"/>
+            <w:tcBorders>
+              <w:top w:val="single" w:sz="4" w:space="0" w:color="000000"/>
+              <w:left w:val="single" w:sz="4" w:space="0" w:color="000000"/>
+              <w:bottom w:val="single" w:sz="4" w:space="0" w:color="000000"/>
+              <w:right w:val="single" w:sz="4" w:space="0" w:color="000000"/>
+            </w:tcBorders>
+            <w:shd w:val="clear" w:color="auto" w:fill="FFFFFF"/>
+            <w:tcMar>
+              <w:top w:w="0" w:type="dxa"/>
+              <w:left w:w="108" w:type="dxa"/>
+              <w:bottom w:w="0" w:type="dxa"/>
+              <w:right w:w="108" w:type="dxa"/>
+            </w:tcMar>
+            <w:hideMark/>
           </w:tcPr>
           <w:p>
-            <w:r>
-              <w:t>L’utente registrato può scrivere un commento per un libro</w:t>
+            <w:pPr>
+              <w:spacing w:after="0" w:line="240" w:lineRule="auto"/>
+              <w:rPr>
+                <w:rFonts w:eastAsia="Calibri" w:cs="Calibri"/>
+              </w:rPr>
+            </w:pPr>
+            <w:r>
+              <w:rPr>
+                <w:rFonts w:eastAsia="Calibri" w:cs="Calibri"/>
+              </w:rPr>
+              <w:t>L’utente registrato scrive un commento per un libro</w:t>
             </w:r>
           </w:p>
         </w:tc>
       </w:tr>
       <w:tr>
+        <w:trPr>
+          <w:trHeight w:val="1"/>
+        </w:trPr>
         <w:tc>
           <w:tcPr>
             <w:tcW w:w="4814" w:type="dxa"/>
             <w:gridSpan w:val="2"/>
-            <w:shd w:val="clear" w:color="auto" w:fill="D9E2F3" w:themeFill="accent1" w:themeFillTint="33"/>
+            <w:tcBorders>
+              <w:top w:val="single" w:sz="4" w:space="0" w:color="000000"/>
+              <w:left w:val="single" w:sz="4" w:space="0" w:color="000000"/>
+              <w:bottom w:val="single" w:sz="4" w:space="0" w:color="000000"/>
+              <w:right w:val="single" w:sz="4" w:space="0" w:color="000000"/>
+            </w:tcBorders>
+            <w:shd w:val="clear" w:color="auto" w:fill="D9E2F3"/>
+            <w:tcMar>
+              <w:top w:w="0" w:type="dxa"/>
+              <w:left w:w="108" w:type="dxa"/>
+              <w:bottom w:w="0" w:type="dxa"/>
+              <w:right w:w="108" w:type="dxa"/>
+            </w:tcMar>
+            <w:hideMark/>
           </w:tcPr>
           <w:p>
             <w:pPr>
-              <w:rPr>
-                <w:b/>
-                <w:i/>
-              </w:rPr>
-            </w:pPr>
-            <w:r>
-              <w:rPr>
+              <w:spacing w:after="0" w:line="240" w:lineRule="auto"/>
+              <w:rPr>
+                <w:rFonts w:eastAsia="Calibri" w:cs="Calibri"/>
+              </w:rPr>
+            </w:pPr>
+            <w:r>
+              <w:rPr>
+                <w:rFonts w:eastAsia="Calibri" w:cs="Calibri"/>
                 <w:b/>
                 <w:i/>
               </w:rPr>
@@ -137,30 +261,70 @@
         <w:tc>
           <w:tcPr>
             <w:tcW w:w="4814" w:type="dxa"/>
+            <w:tcBorders>
+              <w:top w:val="single" w:sz="4" w:space="0" w:color="000000"/>
+              <w:left w:val="single" w:sz="4" w:space="0" w:color="000000"/>
+              <w:bottom w:val="single" w:sz="4" w:space="0" w:color="000000"/>
+              <w:right w:val="single" w:sz="4" w:space="0" w:color="000000"/>
+            </w:tcBorders>
+            <w:shd w:val="clear" w:color="auto" w:fill="FFFFFF"/>
+            <w:tcMar>
+              <w:top w:w="0" w:type="dxa"/>
+              <w:left w:w="108" w:type="dxa"/>
+              <w:bottom w:w="0" w:type="dxa"/>
+              <w:right w:w="108" w:type="dxa"/>
+            </w:tcMar>
+            <w:hideMark/>
           </w:tcPr>
           <w:p>
-            <w:r>
-              <w:t>Basic o Premium</w:t>
+            <w:pPr>
+              <w:spacing w:after="0" w:line="240" w:lineRule="auto"/>
+              <w:rPr>
+                <w:rFonts w:eastAsia="Calibri" w:cs="Calibri"/>
+              </w:rPr>
+            </w:pPr>
+            <w:r>
+              <w:rPr>
+                <w:rFonts w:eastAsia="Calibri" w:cs="Calibri"/>
+              </w:rPr>
+              <w:t>Basic</w:t>
             </w:r>
           </w:p>
         </w:tc>
       </w:tr>
       <w:tr>
+        <w:trPr>
+          <w:trHeight w:val="1"/>
+        </w:trPr>
         <w:tc>
           <w:tcPr>
             <w:tcW w:w="4814" w:type="dxa"/>
             <w:gridSpan w:val="2"/>
-            <w:shd w:val="clear" w:color="auto" w:fill="D9E2F3" w:themeFill="accent1" w:themeFillTint="33"/>
+            <w:tcBorders>
+              <w:top w:val="single" w:sz="4" w:space="0" w:color="000000"/>
+              <w:left w:val="single" w:sz="4" w:space="0" w:color="000000"/>
+              <w:bottom w:val="single" w:sz="4" w:space="0" w:color="000000"/>
+              <w:right w:val="single" w:sz="4" w:space="0" w:color="000000"/>
+            </w:tcBorders>
+            <w:shd w:val="clear" w:color="auto" w:fill="D9E2F3"/>
+            <w:tcMar>
+              <w:top w:w="0" w:type="dxa"/>
+              <w:left w:w="108" w:type="dxa"/>
+              <w:bottom w:w="0" w:type="dxa"/>
+              <w:right w:w="108" w:type="dxa"/>
+            </w:tcMar>
+            <w:hideMark/>
           </w:tcPr>
           <w:p>
             <w:pPr>
-              <w:rPr>
-                <w:b/>
-                <w:i/>
-              </w:rPr>
-            </w:pPr>
-            <w:r>
-              <w:rPr>
+              <w:spacing w:after="0" w:line="240" w:lineRule="auto"/>
+              <w:rPr>
+                <w:rFonts w:eastAsia="Calibri" w:cs="Calibri"/>
+              </w:rPr>
+            </w:pPr>
+            <w:r>
+              <w:rPr>
+                <w:rFonts w:eastAsia="Calibri" w:cs="Calibri"/>
                 <w:b/>
                 <w:i/>
               </w:rPr>
@@ -171,30 +335,70 @@
         <w:tc>
           <w:tcPr>
             <w:tcW w:w="4814" w:type="dxa"/>
+            <w:tcBorders>
+              <w:top w:val="single" w:sz="4" w:space="0" w:color="000000"/>
+              <w:left w:val="single" w:sz="4" w:space="0" w:color="000000"/>
+              <w:bottom w:val="single" w:sz="4" w:space="0" w:color="000000"/>
+              <w:right w:val="single" w:sz="4" w:space="0" w:color="000000"/>
+            </w:tcBorders>
+            <w:shd w:val="clear" w:color="auto" w:fill="FFFFFF"/>
+            <w:tcMar>
+              <w:top w:w="0" w:type="dxa"/>
+              <w:left w:w="108" w:type="dxa"/>
+              <w:bottom w:w="0" w:type="dxa"/>
+              <w:right w:w="108" w:type="dxa"/>
+            </w:tcMar>
+            <w:hideMark/>
           </w:tcPr>
           <w:p>
-            <w:r>
+            <w:pPr>
+              <w:spacing w:after="0" w:line="240" w:lineRule="auto"/>
+              <w:rPr>
+                <w:rFonts w:eastAsia="Calibri" w:cs="Calibri"/>
+              </w:rPr>
+            </w:pPr>
+            <w:r>
+              <w:rPr>
+                <w:rFonts w:eastAsia="Calibri" w:cs="Calibri"/>
+              </w:rPr>
               <w:t>Nessuno</w:t>
             </w:r>
           </w:p>
         </w:tc>
       </w:tr>
       <w:tr>
+        <w:trPr>
+          <w:trHeight w:val="1"/>
+        </w:trPr>
         <w:tc>
           <w:tcPr>
             <w:tcW w:w="4814" w:type="dxa"/>
             <w:gridSpan w:val="2"/>
-            <w:shd w:val="clear" w:color="auto" w:fill="D9E2F3" w:themeFill="accent1" w:themeFillTint="33"/>
+            <w:tcBorders>
+              <w:top w:val="single" w:sz="4" w:space="0" w:color="000000"/>
+              <w:left w:val="single" w:sz="4" w:space="0" w:color="000000"/>
+              <w:bottom w:val="single" w:sz="4" w:space="0" w:color="000000"/>
+              <w:right w:val="single" w:sz="4" w:space="0" w:color="000000"/>
+            </w:tcBorders>
+            <w:shd w:val="clear" w:color="auto" w:fill="D9E2F3"/>
+            <w:tcMar>
+              <w:top w:w="0" w:type="dxa"/>
+              <w:left w:w="108" w:type="dxa"/>
+              <w:bottom w:w="0" w:type="dxa"/>
+              <w:right w:w="108" w:type="dxa"/>
+            </w:tcMar>
+            <w:hideMark/>
           </w:tcPr>
           <w:p>
             <w:pPr>
-              <w:rPr>
-                <w:b/>
-                <w:i/>
-              </w:rPr>
-            </w:pPr>
-            <w:r>
-              <w:rPr>
+              <w:spacing w:after="0" w:line="240" w:lineRule="auto"/>
+              <w:rPr>
+                <w:rFonts w:eastAsia="Calibri" w:cs="Calibri"/>
+              </w:rPr>
+            </w:pPr>
+            <w:r>
+              <w:rPr>
+                <w:rFonts w:eastAsia="Calibri" w:cs="Calibri"/>
                 <w:b/>
                 <w:i/>
               </w:rPr>
@@ -205,29 +409,105 @@
         <w:tc>
           <w:tcPr>
             <w:tcW w:w="4814" w:type="dxa"/>
+            <w:tcBorders>
+              <w:top w:val="single" w:sz="4" w:space="0" w:color="000000"/>
+              <w:left w:val="single" w:sz="4" w:space="0" w:color="000000"/>
+              <w:bottom w:val="single" w:sz="4" w:space="0" w:color="000000"/>
+              <w:right w:val="single" w:sz="4" w:space="0" w:color="000000"/>
+            </w:tcBorders>
+            <w:shd w:val="clear" w:color="auto" w:fill="FFFFFF"/>
+            <w:tcMar>
+              <w:top w:w="0" w:type="dxa"/>
+              <w:left w:w="108" w:type="dxa"/>
+              <w:bottom w:w="0" w:type="dxa"/>
+              <w:right w:w="108" w:type="dxa"/>
+            </w:tcMar>
+            <w:hideMark/>
           </w:tcPr>
           <w:p>
-            <w:r>
+            <w:pPr>
+              <w:pStyle w:val="Paragrafoelenco"/>
+              <w:numPr>
+                <w:ilvl w:val="0"/>
+                <w:numId w:val="5"/>
+              </w:numPr>
+              <w:spacing w:after="0" w:line="240" w:lineRule="auto"/>
+              <w:rPr>
+                <w:rFonts w:eastAsia="Calibri" w:cs="Calibri"/>
+              </w:rPr>
+            </w:pPr>
+            <w:r>
+              <w:rPr>
+                <w:rFonts w:eastAsia="Calibri" w:cs="Calibri"/>
+              </w:rPr>
               <w:t>L’utente deve essere registrato e loggato</w:t>
             </w:r>
+          </w:p>
+          <w:p>
+            <w:pPr>
+              <w:pStyle w:val="Paragrafoelenco"/>
+              <w:numPr>
+                <w:ilvl w:val="0"/>
+                <w:numId w:val="5"/>
+              </w:numPr>
+              <w:spacing w:after="0" w:line="240" w:lineRule="auto"/>
+              <w:rPr>
+                <w:rFonts w:eastAsia="Calibri" w:cs="Calibri"/>
+              </w:rPr>
+            </w:pPr>
+            <w:r>
+              <w:rPr>
+                <w:rFonts w:eastAsia="Calibri" w:cs="Calibri"/>
+              </w:rPr>
+              <w:t>L’utente ha visualizzato la scheda tecnica di un libro</w:t>
+            </w:r>
+          </w:p>
+          <w:p>
+            <w:pPr>
+              <w:pStyle w:val="Paragrafoelenco"/>
+              <w:spacing w:after="0" w:line="240" w:lineRule="auto"/>
+              <w:rPr>
+                <w:rFonts w:eastAsia="Calibri" w:cs="Calibri"/>
+              </w:rPr>
+            </w:pPr>
           </w:p>
         </w:tc>
       </w:tr>
       <w:tr>
+        <w:trPr>
+          <w:trHeight w:val="1"/>
+        </w:trPr>
         <w:tc>
           <w:tcPr>
             <w:tcW w:w="9628" w:type="dxa"/>
             <w:gridSpan w:val="3"/>
+            <w:tcBorders>
+              <w:top w:val="single" w:sz="4" w:space="0" w:color="000000"/>
+              <w:left w:val="single" w:sz="4" w:space="0" w:color="000000"/>
+              <w:bottom w:val="single" w:sz="4" w:space="0" w:color="000000"/>
+              <w:right w:val="single" w:sz="4" w:space="0" w:color="000000"/>
+            </w:tcBorders>
+            <w:shd w:val="clear" w:color="auto" w:fill="FFFFFF"/>
+            <w:tcMar>
+              <w:top w:w="0" w:type="dxa"/>
+              <w:left w:w="108" w:type="dxa"/>
+              <w:bottom w:w="0" w:type="dxa"/>
+              <w:right w:w="108" w:type="dxa"/>
+            </w:tcMar>
+            <w:hideMark/>
           </w:tcPr>
           <w:p>
             <w:pPr>
-              <w:rPr>
+              <w:spacing w:after="0" w:line="240" w:lineRule="auto"/>
+              <w:rPr>
+                <w:rFonts w:eastAsia="Calibri" w:cs="Calibri"/>
                 <w:b/>
                 <w:i/>
               </w:rPr>
             </w:pPr>
             <w:r>
               <w:rPr>
+                <w:rFonts w:eastAsia="Calibri" w:cs="Calibri"/>
                 <w:b/>
                 <w:i/>
               </w:rPr>
@@ -239,84 +519,187 @@
               <w:pStyle w:val="Paragrafoelenco"/>
               <w:numPr>
                 <w:ilvl w:val="0"/>
-                <w:numId w:val="1"/>
+                <w:numId w:val="4"/>
               </w:numPr>
-            </w:pPr>
-            <w:r>
-              <w:t>Include(</w:t>
+              <w:spacing w:after="0" w:line="240" w:lineRule="auto"/>
+              <w:rPr>
+                <w:rFonts w:eastAsia="Calibri" w:cs="Calibri"/>
+              </w:rPr>
+            </w:pPr>
+            <w:r>
+              <w:rPr>
+                <w:rFonts w:eastAsia="Calibri" w:cs="Calibri"/>
+              </w:rPr>
+              <w:t>Il cliente inserisce il commento e conferma (</w:t>
             </w:r>
             <w:proofErr w:type="spellStart"/>
             <w:r>
-              <w:t>VisualizzaSchedaLibro</w:t>
+              <w:rPr>
+                <w:rFonts w:eastAsia="Calibri" w:cs="Calibri"/>
+              </w:rPr>
+              <w:t>vediSchedaTecnicaMockup</w:t>
             </w:r>
             <w:proofErr w:type="spellEnd"/>
             <w:r>
+              <w:rPr>
+                <w:rFonts w:eastAsia="Calibri" w:cs="Calibri"/>
+              </w:rPr>
               <w:t>)</w:t>
             </w:r>
+          </w:p>
+          <w:p>
+            <w:pPr>
+              <w:spacing w:after="0" w:line="240" w:lineRule="auto"/>
+              <w:ind w:left="720"/>
+              <w:rPr>
+                <w:rFonts w:eastAsia="Calibri" w:cs="Calibri"/>
+              </w:rPr>
+            </w:pPr>
+          </w:p>
+          <w:p>
+            <w:pPr>
+              <w:spacing w:after="0" w:line="240" w:lineRule="auto"/>
+              <w:ind w:left="720"/>
+              <w:rPr>
+                <w:rFonts w:eastAsia="Calibri" w:cs="Calibri"/>
+              </w:rPr>
+            </w:pPr>
+            <w:r>
+              <w:rPr>
+                <w:noProof/>
+              </w:rPr>
+              <w:drawing>
+                <wp:inline distT="0" distB="0" distL="0" distR="0" wp14:anchorId="505021EA" wp14:editId="2D31E6E0">
+                  <wp:extent cx="4892040" cy="3154599"/>
+                  <wp:effectExtent l="0" t="0" r="3810" b="8255"/>
+                  <wp:docPr id="3" name="Immagine 3"/>
+                  <wp:cNvGraphicFramePr>
+                    <a:graphicFrameLocks xmlns:a="http://schemas.openxmlformats.org/drawingml/2006/main" noChangeAspect="1"/>
+                  </wp:cNvGraphicFramePr>
+                  <a:graphic xmlns:a="http://schemas.openxmlformats.org/drawingml/2006/main">
+                    <a:graphicData uri="http://schemas.openxmlformats.org/drawingml/2006/picture">
+                      <pic:pic xmlns:pic="http://schemas.openxmlformats.org/drawingml/2006/picture">
+                        <pic:nvPicPr>
+                          <pic:cNvPr id="0" name="Picture 1"/>
+                          <pic:cNvPicPr>
+                            <a:picLocks noChangeAspect="1" noChangeArrowheads="1"/>
+                          </pic:cNvPicPr>
+                        </pic:nvPicPr>
+                        <pic:blipFill>
+                          <a:blip r:embed="rId6">
+                            <a:extLst>
+                              <a:ext uri="{28A0092B-C50C-407E-A947-70E740481C1C}">
+                                <a14:useLocalDpi xmlns:a14="http://schemas.microsoft.com/office/drawing/2010/main" val="0"/>
+                              </a:ext>
+                            </a:extLst>
+                          </a:blip>
+                          <a:srcRect/>
+                          <a:stretch>
+                            <a:fillRect/>
+                          </a:stretch>
+                        </pic:blipFill>
+                        <pic:spPr bwMode="auto">
+                          <a:xfrm>
+                            <a:off x="0" y="0"/>
+                            <a:ext cx="4949217" cy="3191469"/>
+                          </a:xfrm>
+                          <a:prstGeom prst="rect">
+                            <a:avLst/>
+                          </a:prstGeom>
+                          <a:noFill/>
+                          <a:ln>
+                            <a:noFill/>
+                          </a:ln>
+                        </pic:spPr>
+                      </pic:pic>
+                    </a:graphicData>
+                  </a:graphic>
+                </wp:inline>
+              </w:drawing>
+            </w:r>
+          </w:p>
+          <w:p>
+            <w:pPr>
+              <w:spacing w:after="0" w:line="240" w:lineRule="auto"/>
+              <w:ind w:left="720"/>
+              <w:rPr>
+                <w:rFonts w:eastAsia="Calibri" w:cs="Calibri"/>
+              </w:rPr>
+            </w:pPr>
           </w:p>
           <w:p>
             <w:pPr>
               <w:pStyle w:val="Paragrafoelenco"/>
               <w:numPr>
                 <w:ilvl w:val="0"/>
-                <w:numId w:val="1"/>
+                <w:numId w:val="4"/>
               </w:numPr>
-            </w:pPr>
-            <w:r>
-              <w:t>Il sistema mostra la scheda del libro desiderato</w:t>
+              <w:spacing w:after="0" w:line="240" w:lineRule="auto"/>
+              <w:rPr>
+                <w:rFonts w:eastAsia="Calibri" w:cs="Calibri"/>
+              </w:rPr>
+            </w:pPr>
+            <w:r>
+              <w:rPr>
+                <w:rFonts w:eastAsia="Calibri" w:cs="Calibri"/>
+              </w:rPr>
+              <w:t>Il sistema inserisce il commento e visualizza la nuova scheda del libro col nuovo commento</w:t>
             </w:r>
           </w:p>
           <w:p>
             <w:pPr>
               <w:pStyle w:val="Paragrafoelenco"/>
-              <w:numPr>
-                <w:ilvl w:val="0"/>
-                <w:numId w:val="1"/>
-              </w:numPr>
-            </w:pPr>
-            <w:r>
-              <w:t>Il cliente inserisce il commento e conferma</w:t>
-            </w:r>
-          </w:p>
-          <w:p>
-            <w:pPr>
-              <w:pStyle w:val="Paragrafoelenco"/>
-              <w:numPr>
-                <w:ilvl w:val="0"/>
-                <w:numId w:val="1"/>
-              </w:numPr>
-            </w:pPr>
-            <w:r>
-              <w:t>Il sistema inserisce il commento e visualizza la nuova scheda del libro col nuovo commento</w:t>
-            </w:r>
+              <w:spacing w:after="0" w:line="240" w:lineRule="auto"/>
+              <w:rPr>
+                <w:rFonts w:eastAsia="Calibri" w:cs="Calibri"/>
+              </w:rPr>
+            </w:pPr>
           </w:p>
         </w:tc>
       </w:tr>
       <w:tr>
+        <w:trPr>
+          <w:trHeight w:val="1"/>
+        </w:trPr>
         <w:tc>
           <w:tcPr>
             <w:tcW w:w="4814" w:type="dxa"/>
             <w:gridSpan w:val="2"/>
-            <w:shd w:val="clear" w:color="auto" w:fill="D9E2F3" w:themeFill="accent1" w:themeFillTint="33"/>
+            <w:tcBorders>
+              <w:top w:val="single" w:sz="4" w:space="0" w:color="000000"/>
+              <w:left w:val="single" w:sz="4" w:space="0" w:color="000000"/>
+              <w:bottom w:val="single" w:sz="4" w:space="0" w:color="000000"/>
+              <w:right w:val="single" w:sz="4" w:space="0" w:color="000000"/>
+            </w:tcBorders>
+            <w:shd w:val="clear" w:color="auto" w:fill="D9E2F3"/>
+            <w:tcMar>
+              <w:top w:w="0" w:type="dxa"/>
+              <w:left w:w="108" w:type="dxa"/>
+              <w:bottom w:w="0" w:type="dxa"/>
+              <w:right w:w="108" w:type="dxa"/>
+            </w:tcMar>
+            <w:hideMark/>
           </w:tcPr>
           <w:p>
             <w:pPr>
-              <w:rPr>
+              <w:spacing w:after="0" w:line="240" w:lineRule="auto"/>
+              <w:rPr>
+                <w:rFonts w:eastAsia="Calibri" w:cs="Calibri"/>
+              </w:rPr>
+            </w:pPr>
+            <w:proofErr w:type="spellStart"/>
+            <w:r>
+              <w:rPr>
+                <w:rFonts w:eastAsia="Calibri" w:cs="Calibri"/>
                 <w:b/>
                 <w:i/>
               </w:rPr>
-            </w:pPr>
-            <w:proofErr w:type="spellStart"/>
-            <w:r>
-              <w:rPr>
-                <w:b/>
-                <w:i/>
-              </w:rPr>
               <w:t>Postcondizioni</w:t>
             </w:r>
             <w:proofErr w:type="spellEnd"/>
             <w:r>
               <w:rPr>
+                <w:rFonts w:eastAsia="Calibri" w:cs="Calibri"/>
                 <w:b/>
                 <w:i/>
               </w:rPr>
@@ -327,30 +710,70 @@
         <w:tc>
           <w:tcPr>
             <w:tcW w:w="4814" w:type="dxa"/>
+            <w:tcBorders>
+              <w:top w:val="single" w:sz="4" w:space="0" w:color="000000"/>
+              <w:left w:val="single" w:sz="4" w:space="0" w:color="000000"/>
+              <w:bottom w:val="single" w:sz="4" w:space="0" w:color="000000"/>
+              <w:right w:val="single" w:sz="4" w:space="0" w:color="000000"/>
+            </w:tcBorders>
+            <w:shd w:val="clear" w:color="auto" w:fill="FFFFFF"/>
+            <w:tcMar>
+              <w:top w:w="0" w:type="dxa"/>
+              <w:left w:w="108" w:type="dxa"/>
+              <w:bottom w:w="0" w:type="dxa"/>
+              <w:right w:w="108" w:type="dxa"/>
+            </w:tcMar>
+            <w:hideMark/>
           </w:tcPr>
           <w:p>
-            <w:r>
+            <w:pPr>
+              <w:spacing w:after="0" w:line="240" w:lineRule="auto"/>
+              <w:rPr>
+                <w:rFonts w:eastAsia="Calibri" w:cs="Calibri"/>
+              </w:rPr>
+            </w:pPr>
+            <w:r>
+              <w:rPr>
+                <w:rFonts w:eastAsia="Calibri" w:cs="Calibri"/>
+              </w:rPr>
               <w:t>Il cliente ha inserito il commento</w:t>
             </w:r>
           </w:p>
         </w:tc>
       </w:tr>
       <w:tr>
+        <w:trPr>
+          <w:trHeight w:val="1"/>
+        </w:trPr>
         <w:tc>
           <w:tcPr>
             <w:tcW w:w="4814" w:type="dxa"/>
             <w:gridSpan w:val="2"/>
-            <w:shd w:val="clear" w:color="auto" w:fill="D9E2F3" w:themeFill="accent1" w:themeFillTint="33"/>
+            <w:tcBorders>
+              <w:top w:val="single" w:sz="4" w:space="0" w:color="000000"/>
+              <w:left w:val="single" w:sz="4" w:space="0" w:color="000000"/>
+              <w:bottom w:val="single" w:sz="4" w:space="0" w:color="000000"/>
+              <w:right w:val="single" w:sz="4" w:space="0" w:color="000000"/>
+            </w:tcBorders>
+            <w:shd w:val="clear" w:color="auto" w:fill="D9E2F3"/>
+            <w:tcMar>
+              <w:top w:w="0" w:type="dxa"/>
+              <w:left w:w="108" w:type="dxa"/>
+              <w:bottom w:w="0" w:type="dxa"/>
+              <w:right w:w="108" w:type="dxa"/>
+            </w:tcMar>
+            <w:hideMark/>
           </w:tcPr>
           <w:p>
             <w:pPr>
-              <w:rPr>
-                <w:b/>
-                <w:i/>
-              </w:rPr>
-            </w:pPr>
-            <w:r>
-              <w:rPr>
+              <w:spacing w:after="0" w:line="240" w:lineRule="auto"/>
+              <w:rPr>
+                <w:rFonts w:eastAsia="Calibri" w:cs="Calibri"/>
+              </w:rPr>
+            </w:pPr>
+            <w:r>
+              <w:rPr>
+                <w:rFonts w:eastAsia="Calibri" w:cs="Calibri"/>
                 <w:b/>
                 <w:i/>
               </w:rPr>
@@ -361,15 +784,46 @@
         <w:tc>
           <w:tcPr>
             <w:tcW w:w="4814" w:type="dxa"/>
+            <w:tcBorders>
+              <w:top w:val="single" w:sz="4" w:space="0" w:color="000000"/>
+              <w:left w:val="single" w:sz="4" w:space="0" w:color="000000"/>
+              <w:bottom w:val="single" w:sz="4" w:space="0" w:color="000000"/>
+              <w:right w:val="single" w:sz="4" w:space="0" w:color="000000"/>
+            </w:tcBorders>
+            <w:shd w:val="clear" w:color="auto" w:fill="FFFFFF"/>
+            <w:tcMar>
+              <w:top w:w="0" w:type="dxa"/>
+              <w:left w:w="108" w:type="dxa"/>
+              <w:bottom w:w="0" w:type="dxa"/>
+              <w:right w:w="108" w:type="dxa"/>
+            </w:tcMar>
+            <w:hideMark/>
           </w:tcPr>
           <w:p>
-            <w:r>
+            <w:pPr>
+              <w:spacing w:after="0" w:line="240" w:lineRule="auto"/>
+              <w:rPr>
+                <w:rFonts w:eastAsia="Calibri" w:cs="Calibri"/>
+              </w:rPr>
+            </w:pPr>
+            <w:r>
+              <w:rPr>
+                <w:rFonts w:eastAsia="Calibri" w:cs="Calibri"/>
+              </w:rPr>
               <w:t xml:space="preserve">Nessuno </w:t>
             </w:r>
           </w:p>
         </w:tc>
       </w:tr>
     </w:tbl>
+    <w:p/>
+    <w:p>
+      <w:pPr>
+        <w:rPr>
+          <w:rFonts w:eastAsia="Calibri" w:cs="Calibri"/>
+        </w:rPr>
+      </w:pPr>
+    </w:p>
     <w:p>
       <w:bookmarkStart w:id="0" w:name="_GoBack"/>
       <w:bookmarkEnd w:id="0"/>
@@ -472,8 +926,354 @@
       </w:pPr>
     </w:lvl>
   </w:abstractNum>
+  <w:abstractNum w:abstractNumId="1" w15:restartNumberingAfterBreak="0">
+    <w:nsid w:val="21EB7355"/>
+    <w:multiLevelType w:val="hybridMultilevel"/>
+    <w:tmpl w:val="0A48B7FC"/>
+    <w:lvl w:ilvl="0" w:tplc="0410000F">
+      <w:start w:val="1"/>
+      <w:numFmt w:val="decimal"/>
+      <w:lvlText w:val="%1."/>
+      <w:lvlJc w:val="left"/>
+      <w:pPr>
+        <w:ind w:left="720" w:hanging="360"/>
+      </w:pPr>
+      <w:rPr>
+        <w:rFonts w:hint="default"/>
+      </w:rPr>
+    </w:lvl>
+    <w:lvl w:ilvl="1" w:tplc="04100019" w:tentative="1">
+      <w:start w:val="1"/>
+      <w:numFmt w:val="lowerLetter"/>
+      <w:lvlText w:val="%2."/>
+      <w:lvlJc w:val="left"/>
+      <w:pPr>
+        <w:ind w:left="1440" w:hanging="360"/>
+      </w:pPr>
+    </w:lvl>
+    <w:lvl w:ilvl="2" w:tplc="0410001B" w:tentative="1">
+      <w:start w:val="1"/>
+      <w:numFmt w:val="lowerRoman"/>
+      <w:lvlText w:val="%3."/>
+      <w:lvlJc w:val="right"/>
+      <w:pPr>
+        <w:ind w:left="2160" w:hanging="180"/>
+      </w:pPr>
+    </w:lvl>
+    <w:lvl w:ilvl="3" w:tplc="0410000F" w:tentative="1">
+      <w:start w:val="1"/>
+      <w:numFmt w:val="decimal"/>
+      <w:lvlText w:val="%4."/>
+      <w:lvlJc w:val="left"/>
+      <w:pPr>
+        <w:ind w:left="2880" w:hanging="360"/>
+      </w:pPr>
+    </w:lvl>
+    <w:lvl w:ilvl="4" w:tplc="04100019" w:tentative="1">
+      <w:start w:val="1"/>
+      <w:numFmt w:val="lowerLetter"/>
+      <w:lvlText w:val="%5."/>
+      <w:lvlJc w:val="left"/>
+      <w:pPr>
+        <w:ind w:left="3600" w:hanging="360"/>
+      </w:pPr>
+    </w:lvl>
+    <w:lvl w:ilvl="5" w:tplc="0410001B" w:tentative="1">
+      <w:start w:val="1"/>
+      <w:numFmt w:val="lowerRoman"/>
+      <w:lvlText w:val="%6."/>
+      <w:lvlJc w:val="right"/>
+      <w:pPr>
+        <w:ind w:left="4320" w:hanging="180"/>
+      </w:pPr>
+    </w:lvl>
+    <w:lvl w:ilvl="6" w:tplc="0410000F" w:tentative="1">
+      <w:start w:val="1"/>
+      <w:numFmt w:val="decimal"/>
+      <w:lvlText w:val="%7."/>
+      <w:lvlJc w:val="left"/>
+      <w:pPr>
+        <w:ind w:left="5040" w:hanging="360"/>
+      </w:pPr>
+    </w:lvl>
+    <w:lvl w:ilvl="7" w:tplc="04100019" w:tentative="1">
+      <w:start w:val="1"/>
+      <w:numFmt w:val="lowerLetter"/>
+      <w:lvlText w:val="%8."/>
+      <w:lvlJc w:val="left"/>
+      <w:pPr>
+        <w:ind w:left="5760" w:hanging="360"/>
+      </w:pPr>
+    </w:lvl>
+    <w:lvl w:ilvl="8" w:tplc="0410001B" w:tentative="1">
+      <w:start w:val="1"/>
+      <w:numFmt w:val="lowerRoman"/>
+      <w:lvlText w:val="%9."/>
+      <w:lvlJc w:val="right"/>
+      <w:pPr>
+        <w:ind w:left="6480" w:hanging="180"/>
+      </w:pPr>
+    </w:lvl>
+  </w:abstractNum>
+  <w:abstractNum w:abstractNumId="2" w15:restartNumberingAfterBreak="0">
+    <w:nsid w:val="234F438C"/>
+    <w:multiLevelType w:val="hybridMultilevel"/>
+    <w:tmpl w:val="C70A4F7E"/>
+    <w:lvl w:ilvl="0" w:tplc="0410000F">
+      <w:start w:val="1"/>
+      <w:numFmt w:val="decimal"/>
+      <w:lvlText w:val="%1."/>
+      <w:lvlJc w:val="left"/>
+      <w:pPr>
+        <w:ind w:left="720" w:hanging="360"/>
+      </w:pPr>
+      <w:rPr>
+        <w:rFonts w:hint="default"/>
+      </w:rPr>
+    </w:lvl>
+    <w:lvl w:ilvl="1" w:tplc="04100019" w:tentative="1">
+      <w:start w:val="1"/>
+      <w:numFmt w:val="lowerLetter"/>
+      <w:lvlText w:val="%2."/>
+      <w:lvlJc w:val="left"/>
+      <w:pPr>
+        <w:ind w:left="1440" w:hanging="360"/>
+      </w:pPr>
+    </w:lvl>
+    <w:lvl w:ilvl="2" w:tplc="0410001B" w:tentative="1">
+      <w:start w:val="1"/>
+      <w:numFmt w:val="lowerRoman"/>
+      <w:lvlText w:val="%3."/>
+      <w:lvlJc w:val="right"/>
+      <w:pPr>
+        <w:ind w:left="2160" w:hanging="180"/>
+      </w:pPr>
+    </w:lvl>
+    <w:lvl w:ilvl="3" w:tplc="0410000F" w:tentative="1">
+      <w:start w:val="1"/>
+      <w:numFmt w:val="decimal"/>
+      <w:lvlText w:val="%4."/>
+      <w:lvlJc w:val="left"/>
+      <w:pPr>
+        <w:ind w:left="2880" w:hanging="360"/>
+      </w:pPr>
+    </w:lvl>
+    <w:lvl w:ilvl="4" w:tplc="04100019" w:tentative="1">
+      <w:start w:val="1"/>
+      <w:numFmt w:val="lowerLetter"/>
+      <w:lvlText w:val="%5."/>
+      <w:lvlJc w:val="left"/>
+      <w:pPr>
+        <w:ind w:left="3600" w:hanging="360"/>
+      </w:pPr>
+    </w:lvl>
+    <w:lvl w:ilvl="5" w:tplc="0410001B" w:tentative="1">
+      <w:start w:val="1"/>
+      <w:numFmt w:val="lowerRoman"/>
+      <w:lvlText w:val="%6."/>
+      <w:lvlJc w:val="right"/>
+      <w:pPr>
+        <w:ind w:left="4320" w:hanging="180"/>
+      </w:pPr>
+    </w:lvl>
+    <w:lvl w:ilvl="6" w:tplc="0410000F" w:tentative="1">
+      <w:start w:val="1"/>
+      <w:numFmt w:val="decimal"/>
+      <w:lvlText w:val="%7."/>
+      <w:lvlJc w:val="left"/>
+      <w:pPr>
+        <w:ind w:left="5040" w:hanging="360"/>
+      </w:pPr>
+    </w:lvl>
+    <w:lvl w:ilvl="7" w:tplc="04100019" w:tentative="1">
+      <w:start w:val="1"/>
+      <w:numFmt w:val="lowerLetter"/>
+      <w:lvlText w:val="%8."/>
+      <w:lvlJc w:val="left"/>
+      <w:pPr>
+        <w:ind w:left="5760" w:hanging="360"/>
+      </w:pPr>
+    </w:lvl>
+    <w:lvl w:ilvl="8" w:tplc="0410001B" w:tentative="1">
+      <w:start w:val="1"/>
+      <w:numFmt w:val="lowerRoman"/>
+      <w:lvlText w:val="%9."/>
+      <w:lvlJc w:val="right"/>
+      <w:pPr>
+        <w:ind w:left="6480" w:hanging="180"/>
+      </w:pPr>
+    </w:lvl>
+  </w:abstractNum>
+  <w:abstractNum w:abstractNumId="3" w15:restartNumberingAfterBreak="0">
+    <w:nsid w:val="3E476D3A"/>
+    <w:multiLevelType w:val="multilevel"/>
+    <w:tmpl w:val="2C7E48A8"/>
+    <w:lvl w:ilvl="0">
+      <w:start w:val="1"/>
+      <w:numFmt w:val="bullet"/>
+      <w:lvlText w:val="•"/>
+      <w:lvlJc w:val="left"/>
+      <w:pPr>
+        <w:ind w:left="0" w:firstLine="0"/>
+      </w:pPr>
+    </w:lvl>
+    <w:lvl w:ilvl="1">
+      <w:numFmt w:val="decimal"/>
+      <w:lvlText w:val=""/>
+      <w:lvlJc w:val="left"/>
+      <w:pPr>
+        <w:ind w:left="0" w:firstLine="0"/>
+      </w:pPr>
+    </w:lvl>
+    <w:lvl w:ilvl="2">
+      <w:numFmt w:val="decimal"/>
+      <w:lvlText w:val=""/>
+      <w:lvlJc w:val="left"/>
+      <w:pPr>
+        <w:ind w:left="0" w:firstLine="0"/>
+      </w:pPr>
+    </w:lvl>
+    <w:lvl w:ilvl="3">
+      <w:numFmt w:val="decimal"/>
+      <w:lvlText w:val=""/>
+      <w:lvlJc w:val="left"/>
+      <w:pPr>
+        <w:ind w:left="0" w:firstLine="0"/>
+      </w:pPr>
+    </w:lvl>
+    <w:lvl w:ilvl="4">
+      <w:numFmt w:val="decimal"/>
+      <w:lvlText w:val=""/>
+      <w:lvlJc w:val="left"/>
+      <w:pPr>
+        <w:ind w:left="0" w:firstLine="0"/>
+      </w:pPr>
+    </w:lvl>
+    <w:lvl w:ilvl="5">
+      <w:numFmt w:val="decimal"/>
+      <w:lvlText w:val=""/>
+      <w:lvlJc w:val="left"/>
+      <w:pPr>
+        <w:ind w:left="0" w:firstLine="0"/>
+      </w:pPr>
+    </w:lvl>
+    <w:lvl w:ilvl="6">
+      <w:numFmt w:val="decimal"/>
+      <w:lvlText w:val=""/>
+      <w:lvlJc w:val="left"/>
+      <w:pPr>
+        <w:ind w:left="0" w:firstLine="0"/>
+      </w:pPr>
+    </w:lvl>
+    <w:lvl w:ilvl="7">
+      <w:numFmt w:val="decimal"/>
+      <w:lvlText w:val=""/>
+      <w:lvlJc w:val="left"/>
+      <w:pPr>
+        <w:ind w:left="0" w:firstLine="0"/>
+      </w:pPr>
+    </w:lvl>
+    <w:lvl w:ilvl="8">
+      <w:numFmt w:val="decimal"/>
+      <w:lvlText w:val=""/>
+      <w:lvlJc w:val="left"/>
+      <w:pPr>
+        <w:ind w:left="0" w:firstLine="0"/>
+      </w:pPr>
+    </w:lvl>
+  </w:abstractNum>
+  <w:abstractNum w:abstractNumId="4" w15:restartNumberingAfterBreak="0">
+    <w:nsid w:val="6E2C5781"/>
+    <w:multiLevelType w:val="multilevel"/>
+    <w:tmpl w:val="9662C5F6"/>
+    <w:lvl w:ilvl="0">
+      <w:start w:val="1"/>
+      <w:numFmt w:val="bullet"/>
+      <w:lvlText w:val="•"/>
+      <w:lvlJc w:val="left"/>
+      <w:pPr>
+        <w:ind w:left="0" w:firstLine="0"/>
+      </w:pPr>
+    </w:lvl>
+    <w:lvl w:ilvl="1">
+      <w:numFmt w:val="decimal"/>
+      <w:lvlText w:val=""/>
+      <w:lvlJc w:val="left"/>
+      <w:pPr>
+        <w:ind w:left="0" w:firstLine="0"/>
+      </w:pPr>
+    </w:lvl>
+    <w:lvl w:ilvl="2">
+      <w:numFmt w:val="decimal"/>
+      <w:lvlText w:val=""/>
+      <w:lvlJc w:val="left"/>
+      <w:pPr>
+        <w:ind w:left="0" w:firstLine="0"/>
+      </w:pPr>
+    </w:lvl>
+    <w:lvl w:ilvl="3">
+      <w:numFmt w:val="decimal"/>
+      <w:lvlText w:val=""/>
+      <w:lvlJc w:val="left"/>
+      <w:pPr>
+        <w:ind w:left="0" w:firstLine="0"/>
+      </w:pPr>
+    </w:lvl>
+    <w:lvl w:ilvl="4">
+      <w:numFmt w:val="decimal"/>
+      <w:lvlText w:val=""/>
+      <w:lvlJc w:val="left"/>
+      <w:pPr>
+        <w:ind w:left="0" w:firstLine="0"/>
+      </w:pPr>
+    </w:lvl>
+    <w:lvl w:ilvl="5">
+      <w:numFmt w:val="decimal"/>
+      <w:lvlText w:val=""/>
+      <w:lvlJc w:val="left"/>
+      <w:pPr>
+        <w:ind w:left="0" w:firstLine="0"/>
+      </w:pPr>
+    </w:lvl>
+    <w:lvl w:ilvl="6">
+      <w:numFmt w:val="decimal"/>
+      <w:lvlText w:val=""/>
+      <w:lvlJc w:val="left"/>
+      <w:pPr>
+        <w:ind w:left="0" w:firstLine="0"/>
+      </w:pPr>
+    </w:lvl>
+    <w:lvl w:ilvl="7">
+      <w:numFmt w:val="decimal"/>
+      <w:lvlText w:val=""/>
+      <w:lvlJc w:val="left"/>
+      <w:pPr>
+        <w:ind w:left="0" w:firstLine="0"/>
+      </w:pPr>
+    </w:lvl>
+    <w:lvl w:ilvl="8">
+      <w:numFmt w:val="decimal"/>
+      <w:lvlText w:val=""/>
+      <w:lvlJc w:val="left"/>
+      <w:pPr>
+        <w:ind w:left="0" w:firstLine="0"/>
+      </w:pPr>
+    </w:lvl>
+  </w:abstractNum>
   <w:num w:numId="1">
     <w:abstractNumId w:val="0"/>
+  </w:num>
+  <w:num w:numId="2">
+    <w:abstractNumId w:val="4"/>
+  </w:num>
+  <w:num w:numId="3">
+    <w:abstractNumId w:val="3"/>
+  </w:num>
+  <w:num w:numId="4">
+    <w:abstractNumId w:val="1"/>
+  </w:num>
+  <w:num w:numId="5">
+    <w:abstractNumId w:val="2"/>
   </w:num>
 </w:numbering>
 </file>
@@ -875,6 +1675,14 @@
   <w:style w:type="paragraph" w:default="1" w:styleId="Normale">
     <w:name w:val="Normal"/>
     <w:qFormat/>
+    <w:rsid w:val="00DB1019"/>
+    <w:pPr>
+      <w:spacing w:line="256" w:lineRule="auto"/>
+    </w:pPr>
+    <w:rPr>
+      <w:rFonts w:ascii="Calibri" w:eastAsia="Times New Roman" w:hAnsi="Calibri" w:cs="Times New Roman"/>
+      <w:lang w:eastAsia="it-IT"/>
+    </w:rPr>
   </w:style>
   <w:style w:type="character" w:default="1" w:styleId="Carpredefinitoparagrafo">
     <w:name w:val="Default Paragraph Font"/>
@@ -932,6 +1740,37 @@
       <w:ind w:left="720"/>
       <w:contextualSpacing/>
     </w:pPr>
+  </w:style>
+  <w:style w:type="paragraph" w:styleId="Testofumetto">
+    <w:name w:val="Balloon Text"/>
+    <w:basedOn w:val="Normale"/>
+    <w:link w:val="TestofumettoCarattere"/>
+    <w:uiPriority w:val="99"/>
+    <w:semiHidden/>
+    <w:unhideWhenUsed/>
+    <w:rsid w:val="00DB1019"/>
+    <w:pPr>
+      <w:spacing w:after="0" w:line="240" w:lineRule="auto"/>
+    </w:pPr>
+    <w:rPr>
+      <w:rFonts w:ascii="Segoe UI" w:hAnsi="Segoe UI" w:cs="Segoe UI"/>
+      <w:sz w:val="18"/>
+      <w:szCs w:val="18"/>
+    </w:rPr>
+  </w:style>
+  <w:style w:type="character" w:customStyle="1" w:styleId="TestofumettoCarattere">
+    <w:name w:val="Testo fumetto Carattere"/>
+    <w:basedOn w:val="Carpredefinitoparagrafo"/>
+    <w:link w:val="Testofumetto"/>
+    <w:uiPriority w:val="99"/>
+    <w:semiHidden/>
+    <w:rsid w:val="00DB1019"/>
+    <w:rPr>
+      <w:rFonts w:ascii="Segoe UI" w:eastAsia="Times New Roman" w:hAnsi="Segoe UI" w:cs="Segoe UI"/>
+      <w:sz w:val="18"/>
+      <w:szCs w:val="18"/>
+      <w:lang w:eastAsia="it-IT"/>
+    </w:rPr>
   </w:style>
 </w:styles>
 </file>
@@ -1236,7 +2075,7 @@
 </file>
 
 <file path=customXml/itemProps1.xml><?xml version="1.0" encoding="utf-8"?>
-<ds:datastoreItem xmlns:ds="http://schemas.openxmlformats.org/officeDocument/2006/customXml" ds:itemID="{D4225A4A-5DFA-41C8-90DC-AC2D5DD06D74}">
+<ds:datastoreItem xmlns:ds="http://schemas.openxmlformats.org/officeDocument/2006/customXml" ds:itemID="{2FA8A393-99C2-478B-93C4-AEF8E5DA2E85}">
   <ds:schemaRefs>
     <ds:schemaRef ds:uri="http://schemas.openxmlformats.org/officeDocument/2006/bibliography"/>
   </ds:schemaRefs>
